--- a/TFR_temp/clinics/2023-11-17 TFR agenda.docx
+++ b/TFR_temp/clinics/2023-11-17 TFR agenda.docx
@@ -69,7 +69,13 @@
               <w:t>, 2023</w:t>
             </w:r>
             <w:r>
-              <w:t>, 1:00pm – 6:00pm</w:t>
+              <w:t>, 1:</w:t>
+            </w:r>
+            <w:r>
+              <w:t>3</w:t>
+            </w:r>
+            <w:r>
+              <w:t>0pm – 6:00pm</w:t>
             </w:r>
           </w:p>
         </w:tc>
@@ -172,61 +178,55 @@
             <w:tcW w:w="3116" w:type="dxa"/>
             <w:tcBorders>
               <w:top w:val="single" w:sz="4" w:space="0" w:color="auto"/>
-              <w:bottom w:val="nil"/>
-            </w:tcBorders>
-            <w:shd w:val="clear" w:color="auto" w:fill="D9D9D9" w:themeFill="background1" w:themeFillShade="D9"/>
-            <w:vAlign w:val="center"/>
-          </w:tcPr>
-          <w:p>
-            <w:r>
-              <w:t>1:00pm – 1:</w:t>
-            </w:r>
-            <w:r>
-              <w:t>15</w:t>
-            </w:r>
-            <w:r>
-              <w:t>pm</w:t>
-            </w:r>
-          </w:p>
-        </w:tc>
-        <w:tc>
-          <w:tcPr>
-            <w:tcW w:w="3117" w:type="dxa"/>
-            <w:tcBorders>
-              <w:top w:val="single" w:sz="4" w:space="0" w:color="auto"/>
-              <w:bottom w:val="nil"/>
-            </w:tcBorders>
-            <w:shd w:val="clear" w:color="auto" w:fill="D9D9D9" w:themeFill="background1" w:themeFillShade="D9"/>
-            <w:vAlign w:val="center"/>
-          </w:tcPr>
-          <w:p>
-            <w:pPr>
-              <w:jc w:val="center"/>
-            </w:pPr>
-            <w:r>
-              <w:t>Team</w:t>
-            </w:r>
-            <w:r>
-              <w:t xml:space="preserve"> Meeting</w:t>
-            </w:r>
-          </w:p>
-        </w:tc>
-        <w:tc>
-          <w:tcPr>
-            <w:tcW w:w="3117" w:type="dxa"/>
-            <w:tcBorders>
-              <w:top w:val="single" w:sz="4" w:space="0" w:color="auto"/>
-              <w:bottom w:val="nil"/>
-            </w:tcBorders>
-            <w:shd w:val="clear" w:color="auto" w:fill="D9D9D9" w:themeFill="background1" w:themeFillShade="D9"/>
-            <w:vAlign w:val="center"/>
-          </w:tcPr>
-          <w:p>
-            <w:pPr>
-              <w:jc w:val="center"/>
-            </w:pPr>
-            <w:r>
-              <w:t>All</w:t>
+              <w:bottom w:val="single" w:sz="4" w:space="0" w:color="auto"/>
+            </w:tcBorders>
+            <w:shd w:val="clear" w:color="auto" w:fill="auto"/>
+            <w:vAlign w:val="center"/>
+          </w:tcPr>
+          <w:p>
+            <w:pPr>
+              <w:jc w:val="center"/>
+            </w:pPr>
+            <w:r>
+              <w:t>11:30am – 1:30pm</w:t>
+            </w:r>
+          </w:p>
+        </w:tc>
+        <w:tc>
+          <w:tcPr>
+            <w:tcW w:w="3117" w:type="dxa"/>
+            <w:tcBorders>
+              <w:top w:val="single" w:sz="4" w:space="0" w:color="auto"/>
+              <w:bottom w:val="single" w:sz="4" w:space="0" w:color="auto"/>
+            </w:tcBorders>
+            <w:shd w:val="clear" w:color="auto" w:fill="auto"/>
+            <w:vAlign w:val="center"/>
+          </w:tcPr>
+          <w:p>
+            <w:pPr>
+              <w:jc w:val="center"/>
+            </w:pPr>
+            <w:r>
+              <w:t>Early car/track setup</w:t>
+            </w:r>
+          </w:p>
+        </w:tc>
+        <w:tc>
+          <w:tcPr>
+            <w:tcW w:w="3117" w:type="dxa"/>
+            <w:tcBorders>
+              <w:top w:val="single" w:sz="4" w:space="0" w:color="auto"/>
+              <w:bottom w:val="single" w:sz="4" w:space="0" w:color="auto"/>
+            </w:tcBorders>
+            <w:shd w:val="clear" w:color="auto" w:fill="auto"/>
+            <w:vAlign w:val="center"/>
+          </w:tcPr>
+          <w:p>
+            <w:pPr>
+              <w:jc w:val="center"/>
+            </w:pPr>
+            <w:r>
+              <w:t>Jakob, Dan</w:t>
             </w:r>
           </w:p>
         </w:tc>
@@ -243,12 +243,30 @@
               <w:top w:val="single" w:sz="4" w:space="0" w:color="auto"/>
               <w:bottom w:val="nil"/>
             </w:tcBorders>
-            <w:shd w:val="clear" w:color="auto" w:fill="auto"/>
-            <w:vAlign w:val="center"/>
-          </w:tcPr>
-          <w:p>
-            <w:r>
-              <w:t>1:15pm – 2:00pm</w:t>
+            <w:shd w:val="clear" w:color="auto" w:fill="E7E6E6" w:themeFill="background2"/>
+            <w:vAlign w:val="center"/>
+          </w:tcPr>
+          <w:p>
+            <w:pPr>
+              <w:jc w:val="center"/>
+            </w:pPr>
+            <w:r>
+              <w:t>1:</w:t>
+            </w:r>
+            <w:r>
+              <w:t>30</w:t>
+            </w:r>
+            <w:r>
+              <w:t>pm – 1:</w:t>
+            </w:r>
+            <w:r>
+              <w:t>4</w:t>
+            </w:r>
+            <w:r>
+              <w:t>5</w:t>
+            </w:r>
+            <w:r>
+              <w:t>pm</w:t>
             </w:r>
           </w:p>
         </w:tc>
@@ -259,21 +277,18 @@
               <w:top w:val="single" w:sz="4" w:space="0" w:color="auto"/>
               <w:bottom w:val="nil"/>
             </w:tcBorders>
-            <w:shd w:val="clear" w:color="auto" w:fill="auto"/>
-            <w:vAlign w:val="center"/>
-          </w:tcPr>
-          <w:p>
-            <w:pPr>
-              <w:jc w:val="center"/>
-            </w:pPr>
-            <w:r>
-              <w:t xml:space="preserve">Car prep / </w:t>
-            </w:r>
-            <w:r>
-              <w:t>T</w:t>
-            </w:r>
-            <w:r>
-              <w:t>rack setup</w:t>
+            <w:shd w:val="clear" w:color="auto" w:fill="E7E6E6" w:themeFill="background2"/>
+            <w:vAlign w:val="center"/>
+          </w:tcPr>
+          <w:p>
+            <w:pPr>
+              <w:jc w:val="center"/>
+            </w:pPr>
+            <w:r>
+              <w:t>Team</w:t>
+            </w:r>
+            <w:r>
+              <w:t xml:space="preserve"> Meeting</w:t>
             </w:r>
           </w:p>
         </w:tc>
@@ -284,7 +299,7 @@
               <w:top w:val="single" w:sz="4" w:space="0" w:color="auto"/>
               <w:bottom w:val="nil"/>
             </w:tcBorders>
-            <w:shd w:val="clear" w:color="auto" w:fill="auto"/>
+            <w:shd w:val="clear" w:color="auto" w:fill="E7E6E6" w:themeFill="background2"/>
             <w:vAlign w:val="center"/>
           </w:tcPr>
           <w:p>
@@ -306,41 +321,69 @@
           <w:tcPr>
             <w:tcW w:w="3116" w:type="dxa"/>
             <w:tcBorders>
-              <w:top w:val="nil"/>
+              <w:top w:val="single" w:sz="4" w:space="0" w:color="auto"/>
               <w:bottom w:val="nil"/>
             </w:tcBorders>
-            <w:vAlign w:val="center"/>
-          </w:tcPr>
-          <w:p/>
-        </w:tc>
-        <w:tc>
-          <w:tcPr>
-            <w:tcW w:w="3117" w:type="dxa"/>
-            <w:tcBorders>
-              <w:top w:val="nil"/>
+            <w:shd w:val="clear" w:color="auto" w:fill="auto"/>
+            <w:vAlign w:val="center"/>
+          </w:tcPr>
+          <w:p>
+            <w:pPr>
+              <w:jc w:val="center"/>
+            </w:pPr>
+            <w:r>
+              <w:t>1:</w:t>
+            </w:r>
+            <w:r>
+              <w:t>4</w:t>
+            </w:r>
+            <w:r>
+              <w:t>5pm – 2:</w:t>
+            </w:r>
+            <w:r>
+              <w:t>30</w:t>
+            </w:r>
+            <w:r>
+              <w:t>pm</w:t>
+            </w:r>
+          </w:p>
+        </w:tc>
+        <w:tc>
+          <w:tcPr>
+            <w:tcW w:w="3117" w:type="dxa"/>
+            <w:tcBorders>
+              <w:top w:val="single" w:sz="4" w:space="0" w:color="auto"/>
               <w:bottom w:val="nil"/>
             </w:tcBorders>
-            <w:vAlign w:val="center"/>
-          </w:tcPr>
-          <w:p>
-            <w:pPr>
-              <w:jc w:val="center"/>
-            </w:pPr>
-          </w:p>
-        </w:tc>
-        <w:tc>
-          <w:tcPr>
-            <w:tcW w:w="3117" w:type="dxa"/>
-            <w:tcBorders>
-              <w:top w:val="nil"/>
+            <w:shd w:val="clear" w:color="auto" w:fill="auto"/>
+            <w:vAlign w:val="center"/>
+          </w:tcPr>
+          <w:p>
+            <w:pPr>
+              <w:jc w:val="center"/>
+            </w:pPr>
+            <w:r>
+              <w:t>Course walk, shake down</w:t>
+            </w:r>
+          </w:p>
+        </w:tc>
+        <w:tc>
+          <w:tcPr>
+            <w:tcW w:w="3117" w:type="dxa"/>
+            <w:tcBorders>
+              <w:top w:val="single" w:sz="4" w:space="0" w:color="auto"/>
               <w:bottom w:val="nil"/>
             </w:tcBorders>
-            <w:vAlign w:val="center"/>
-          </w:tcPr>
-          <w:p>
-            <w:pPr>
-              <w:jc w:val="center"/>
-            </w:pPr>
+            <w:shd w:val="clear" w:color="auto" w:fill="auto"/>
+            <w:vAlign w:val="center"/>
+          </w:tcPr>
+          <w:p>
+            <w:pPr>
+              <w:jc w:val="center"/>
+            </w:pPr>
+            <w:r>
+              <w:t>All</w:t>
+            </w:r>
           </w:p>
         </w:tc>
       </w:tr>
@@ -351,45 +394,50 @@
         </w:trPr>
         <w:tc>
           <w:tcPr>
-            <w:tcW w:w="9350" w:type="dxa"/>
-            <w:gridSpan w:val="3"/>
+            <w:tcW w:w="3116" w:type="dxa"/>
             <w:tcBorders>
               <w:top w:val="nil"/>
-            </w:tcBorders>
-          </w:tcPr>
-          <w:p>
-            <w:pPr>
-              <w:jc w:val="center"/>
-              <w:rPr>
-                <w:b/>
-                <w:bCs/>
-                <w:u w:val="single"/>
-              </w:rPr>
-            </w:pPr>
-            <w:r>
-              <w:rPr>
-                <w:b/>
-                <w:bCs/>
-                <w:u w:val="single"/>
-              </w:rPr>
-              <w:t>Session 1</w:t>
-            </w:r>
-            <w:r>
-              <w:rPr>
-                <w:b/>
-                <w:bCs/>
-                <w:u w:val="single"/>
-              </w:rPr>
-              <w:t xml:space="preserve"> – Braking</w:t>
-            </w:r>
-            <w:r>
-              <w:rPr>
-                <w:b/>
-                <w:bCs/>
-                <w:u w:val="single"/>
-              </w:rPr>
-              <w:t xml:space="preserve"> Warm Up</w:t>
-            </w:r>
+              <w:bottom w:val="nil"/>
+            </w:tcBorders>
+            <w:shd w:val="clear" w:color="auto" w:fill="auto"/>
+            <w:vAlign w:val="center"/>
+          </w:tcPr>
+          <w:p>
+            <w:pPr>
+              <w:jc w:val="center"/>
+            </w:pPr>
+          </w:p>
+        </w:tc>
+        <w:tc>
+          <w:tcPr>
+            <w:tcW w:w="3117" w:type="dxa"/>
+            <w:tcBorders>
+              <w:top w:val="nil"/>
+              <w:bottom w:val="nil"/>
+            </w:tcBorders>
+            <w:shd w:val="clear" w:color="auto" w:fill="auto"/>
+            <w:vAlign w:val="center"/>
+          </w:tcPr>
+          <w:p>
+            <w:pPr>
+              <w:jc w:val="center"/>
+            </w:pPr>
+          </w:p>
+        </w:tc>
+        <w:tc>
+          <w:tcPr>
+            <w:tcW w:w="3117" w:type="dxa"/>
+            <w:tcBorders>
+              <w:top w:val="nil"/>
+              <w:bottom w:val="nil"/>
+            </w:tcBorders>
+            <w:shd w:val="clear" w:color="auto" w:fill="auto"/>
+            <w:vAlign w:val="center"/>
+          </w:tcPr>
+          <w:p>
+            <w:pPr>
+              <w:jc w:val="center"/>
+            </w:pPr>
           </w:p>
         </w:tc>
       </w:tr>
@@ -400,41 +448,29 @@
         </w:trPr>
         <w:tc>
           <w:tcPr>
-            <w:tcW w:w="3116" w:type="dxa"/>
-            <w:shd w:val="clear" w:color="auto" w:fill="D9D9D9" w:themeFill="background1" w:themeFillShade="D9"/>
-            <w:vAlign w:val="center"/>
-          </w:tcPr>
-          <w:p>
-            <w:r>
-              <w:t>2:00pm – 2:20pm</w:t>
-            </w:r>
-          </w:p>
-        </w:tc>
-        <w:tc>
-          <w:tcPr>
-            <w:tcW w:w="3117" w:type="dxa"/>
-            <w:shd w:val="clear" w:color="auto" w:fill="D9D9D9" w:themeFill="background1" w:themeFillShade="D9"/>
-            <w:vAlign w:val="center"/>
-          </w:tcPr>
-          <w:p>
-            <w:pPr>
-              <w:jc w:val="center"/>
-            </w:pPr>
-            <w:r>
-              <w:t>Car shake down / Driver 1</w:t>
-            </w:r>
-          </w:p>
-        </w:tc>
-        <w:tc>
-          <w:tcPr>
-            <w:tcW w:w="3117" w:type="dxa"/>
-            <w:shd w:val="clear" w:color="auto" w:fill="D9D9D9" w:themeFill="background1" w:themeFillShade="D9"/>
-            <w:vAlign w:val="center"/>
-          </w:tcPr>
-          <w:p>
-            <w:pPr>
-              <w:jc w:val="center"/>
-            </w:pPr>
+            <w:tcW w:w="9350" w:type="dxa"/>
+            <w:gridSpan w:val="3"/>
+            <w:tcBorders>
+              <w:top w:val="nil"/>
+              <w:bottom w:val="single" w:sz="4" w:space="0" w:color="auto"/>
+            </w:tcBorders>
+            <w:shd w:val="clear" w:color="auto" w:fill="auto"/>
+          </w:tcPr>
+          <w:p>
+            <w:pPr>
+              <w:jc w:val="center"/>
+              <w:rPr>
+                <w:b/>
+                <w:bCs/>
+              </w:rPr>
+            </w:pPr>
+            <w:r>
+              <w:rPr>
+                <w:b/>
+                <w:bCs/>
+              </w:rPr>
+              <w:t>Session 1</w:t>
+            </w:r>
           </w:p>
         </w:tc>
       </w:tr>
@@ -446,43 +482,60 @@
         <w:tc>
           <w:tcPr>
             <w:tcW w:w="3116" w:type="dxa"/>
-            <w:vAlign w:val="center"/>
-          </w:tcPr>
-          <w:p>
-            <w:r>
-              <w:t>1:50pm</w:t>
-            </w:r>
-            <w:r>
-              <w:t xml:space="preserve"> – </w:t>
-            </w:r>
-            <w:r>
-              <w:t xml:space="preserve"> 2:00pm</w:t>
-            </w:r>
-          </w:p>
-        </w:tc>
-        <w:tc>
-          <w:tcPr>
-            <w:tcW w:w="3117" w:type="dxa"/>
-            <w:vAlign w:val="center"/>
-          </w:tcPr>
-          <w:p>
-            <w:pPr>
-              <w:jc w:val="center"/>
-            </w:pPr>
-            <w:r>
-              <w:t>Change drivers</w:t>
-            </w:r>
-          </w:p>
-        </w:tc>
-        <w:tc>
-          <w:tcPr>
-            <w:tcW w:w="3117" w:type="dxa"/>
-            <w:vAlign w:val="center"/>
-          </w:tcPr>
-          <w:p>
-            <w:pPr>
-              <w:jc w:val="center"/>
-            </w:pPr>
+            <w:vMerge w:val="restart"/>
+            <w:tcBorders>
+              <w:top w:val="single" w:sz="4" w:space="0" w:color="auto"/>
+              <w:bottom w:val="single" w:sz="4" w:space="0" w:color="auto"/>
+            </w:tcBorders>
+            <w:shd w:val="clear" w:color="auto" w:fill="auto"/>
+            <w:vAlign w:val="center"/>
+          </w:tcPr>
+          <w:p>
+            <w:pPr>
+              <w:jc w:val="center"/>
+            </w:pPr>
+            <w:bookmarkStart w:id="0" w:name="_Hlk151077557"/>
+            <w:r>
+              <w:t>2:30pm – 3:30pm</w:t>
+            </w:r>
+          </w:p>
+        </w:tc>
+        <w:tc>
+          <w:tcPr>
+            <w:tcW w:w="3117" w:type="dxa"/>
+            <w:tcBorders>
+              <w:top w:val="single" w:sz="4" w:space="0" w:color="auto"/>
+              <w:bottom w:val="single" w:sz="4" w:space="0" w:color="auto"/>
+            </w:tcBorders>
+            <w:shd w:val="clear" w:color="auto" w:fill="E7E6E6" w:themeFill="background2"/>
+            <w:vAlign w:val="center"/>
+          </w:tcPr>
+          <w:p>
+            <w:pPr>
+              <w:jc w:val="center"/>
+            </w:pPr>
+            <w:r>
+              <w:t>6x threshold brake</w:t>
+            </w:r>
+          </w:p>
+        </w:tc>
+        <w:tc>
+          <w:tcPr>
+            <w:tcW w:w="3117" w:type="dxa"/>
+            <w:tcBorders>
+              <w:top w:val="single" w:sz="4" w:space="0" w:color="auto"/>
+              <w:bottom w:val="single" w:sz="4" w:space="0" w:color="auto"/>
+            </w:tcBorders>
+            <w:shd w:val="clear" w:color="auto" w:fill="E7E6E6" w:themeFill="background2"/>
+            <w:vAlign w:val="center"/>
+          </w:tcPr>
+          <w:p>
+            <w:pPr>
+              <w:jc w:val="center"/>
+            </w:pPr>
+            <w:r>
+              <w:t>Fred</w:t>
+            </w:r>
           </w:p>
         </w:tc>
       </w:tr>
@@ -494,52 +547,55 @@
         <w:tc>
           <w:tcPr>
             <w:tcW w:w="3116" w:type="dxa"/>
-            <w:tcBorders>
-              <w:bottom w:val="nil"/>
-            </w:tcBorders>
-            <w:shd w:val="clear" w:color="auto" w:fill="D9D9D9" w:themeFill="background1" w:themeFillShade="D9"/>
-            <w:vAlign w:val="center"/>
-          </w:tcPr>
-          <w:p>
-            <w:r>
-              <w:t>2:00pm – 2:20pm</w:t>
-            </w:r>
-          </w:p>
-        </w:tc>
-        <w:tc>
-          <w:tcPr>
-            <w:tcW w:w="3117" w:type="dxa"/>
-            <w:tcBorders>
-              <w:bottom w:val="nil"/>
-            </w:tcBorders>
-            <w:shd w:val="clear" w:color="auto" w:fill="D9D9D9" w:themeFill="background1" w:themeFillShade="D9"/>
-            <w:vAlign w:val="center"/>
-          </w:tcPr>
-          <w:p>
-            <w:pPr>
-              <w:jc w:val="center"/>
-            </w:pPr>
-            <w:r>
-              <w:t xml:space="preserve">Driver </w:t>
-            </w:r>
-            <w:r>
-              <w:t>2</w:t>
-            </w:r>
-          </w:p>
-        </w:tc>
-        <w:tc>
-          <w:tcPr>
-            <w:tcW w:w="3117" w:type="dxa"/>
-            <w:tcBorders>
-              <w:bottom w:val="nil"/>
-            </w:tcBorders>
-            <w:shd w:val="clear" w:color="auto" w:fill="D9D9D9" w:themeFill="background1" w:themeFillShade="D9"/>
-            <w:vAlign w:val="center"/>
-          </w:tcPr>
-          <w:p>
-            <w:pPr>
-              <w:jc w:val="center"/>
-            </w:pPr>
+            <w:vMerge/>
+            <w:tcBorders>
+              <w:top w:val="single" w:sz="4" w:space="0" w:color="auto"/>
+            </w:tcBorders>
+            <w:shd w:val="clear" w:color="auto" w:fill="auto"/>
+            <w:vAlign w:val="center"/>
+          </w:tcPr>
+          <w:p>
+            <w:pPr>
+              <w:jc w:val="center"/>
+            </w:pPr>
+          </w:p>
+        </w:tc>
+        <w:tc>
+          <w:tcPr>
+            <w:tcW w:w="3117" w:type="dxa"/>
+            <w:tcBorders>
+              <w:top w:val="single" w:sz="4" w:space="0" w:color="auto"/>
+              <w:bottom w:val="single" w:sz="4" w:space="0" w:color="auto"/>
+            </w:tcBorders>
+            <w:shd w:val="clear" w:color="auto" w:fill="auto"/>
+            <w:vAlign w:val="center"/>
+          </w:tcPr>
+          <w:p>
+            <w:pPr>
+              <w:jc w:val="center"/>
+            </w:pPr>
+            <w:r>
+              <w:t>10L cone course</w:t>
+            </w:r>
+          </w:p>
+        </w:tc>
+        <w:tc>
+          <w:tcPr>
+            <w:tcW w:w="3117" w:type="dxa"/>
+            <w:tcBorders>
+              <w:top w:val="single" w:sz="4" w:space="0" w:color="auto"/>
+              <w:bottom w:val="single" w:sz="4" w:space="0" w:color="auto"/>
+            </w:tcBorders>
+            <w:shd w:val="clear" w:color="auto" w:fill="auto"/>
+            <w:vAlign w:val="center"/>
+          </w:tcPr>
+          <w:p>
+            <w:pPr>
+              <w:jc w:val="center"/>
+            </w:pPr>
+            <w:r>
+              <w:t>Fred</w:t>
+            </w:r>
           </w:p>
         </w:tc>
       </w:tr>
@@ -551,49 +607,52 @@
         <w:tc>
           <w:tcPr>
             <w:tcW w:w="3116" w:type="dxa"/>
-            <w:tcBorders>
-              <w:bottom w:val="nil"/>
-            </w:tcBorders>
-            <w:shd w:val="clear" w:color="auto" w:fill="auto"/>
-            <w:vAlign w:val="center"/>
-          </w:tcPr>
-          <w:p>
-            <w:r>
-              <w:t>2:20pm – 2:30pm</w:t>
-            </w:r>
-          </w:p>
-        </w:tc>
-        <w:tc>
-          <w:tcPr>
-            <w:tcW w:w="3117" w:type="dxa"/>
-            <w:tcBorders>
-              <w:bottom w:val="nil"/>
-            </w:tcBorders>
-            <w:shd w:val="clear" w:color="auto" w:fill="auto"/>
-            <w:vAlign w:val="center"/>
-          </w:tcPr>
-          <w:p>
-            <w:pPr>
-              <w:jc w:val="center"/>
-            </w:pPr>
-            <w:r>
-              <w:t>Change drivers</w:t>
-            </w:r>
-          </w:p>
-        </w:tc>
-        <w:tc>
-          <w:tcPr>
-            <w:tcW w:w="3117" w:type="dxa"/>
-            <w:tcBorders>
-              <w:bottom w:val="nil"/>
-            </w:tcBorders>
-            <w:shd w:val="clear" w:color="auto" w:fill="auto"/>
-            <w:vAlign w:val="center"/>
-          </w:tcPr>
-          <w:p>
-            <w:pPr>
-              <w:jc w:val="center"/>
-            </w:pPr>
+            <w:vMerge/>
+            <w:shd w:val="clear" w:color="auto" w:fill="auto"/>
+            <w:vAlign w:val="center"/>
+          </w:tcPr>
+          <w:p>
+            <w:pPr>
+              <w:jc w:val="center"/>
+            </w:pPr>
+          </w:p>
+        </w:tc>
+        <w:tc>
+          <w:tcPr>
+            <w:tcW w:w="3117" w:type="dxa"/>
+            <w:tcBorders>
+              <w:top w:val="nil"/>
+              <w:bottom w:val="single" w:sz="4" w:space="0" w:color="auto"/>
+            </w:tcBorders>
+            <w:shd w:val="clear" w:color="auto" w:fill="E7E6E6" w:themeFill="background2"/>
+            <w:vAlign w:val="center"/>
+          </w:tcPr>
+          <w:p>
+            <w:pPr>
+              <w:jc w:val="center"/>
+            </w:pPr>
+            <w:r>
+              <w:t>Debrief</w:t>
+            </w:r>
+          </w:p>
+        </w:tc>
+        <w:tc>
+          <w:tcPr>
+            <w:tcW w:w="3117" w:type="dxa"/>
+            <w:tcBorders>
+              <w:top w:val="nil"/>
+              <w:bottom w:val="single" w:sz="4" w:space="0" w:color="auto"/>
+            </w:tcBorders>
+            <w:shd w:val="clear" w:color="auto" w:fill="E7E6E6" w:themeFill="background2"/>
+            <w:vAlign w:val="center"/>
+          </w:tcPr>
+          <w:p>
+            <w:pPr>
+              <w:jc w:val="center"/>
+            </w:pPr>
+            <w:r>
+              <w:t>Fred</w:t>
+            </w:r>
           </w:p>
         </w:tc>
       </w:tr>
@@ -604,20 +663,56 @@
         </w:trPr>
         <w:tc>
           <w:tcPr>
-            <w:tcW w:w="9350" w:type="dxa"/>
-            <w:gridSpan w:val="3"/>
+            <w:tcW w:w="3116" w:type="dxa"/>
+            <w:vMerge/>
+            <w:tcBorders>
+              <w:bottom w:val="single" w:sz="4" w:space="0" w:color="auto"/>
+            </w:tcBorders>
+            <w:shd w:val="clear" w:color="auto" w:fill="auto"/>
+            <w:vAlign w:val="center"/>
+          </w:tcPr>
+          <w:p>
+            <w:pPr>
+              <w:jc w:val="center"/>
+            </w:pPr>
+          </w:p>
+        </w:tc>
+        <w:tc>
+          <w:tcPr>
+            <w:tcW w:w="3117" w:type="dxa"/>
             <w:tcBorders>
               <w:top w:val="nil"/>
-              <w:bottom w:val="nil"/>
-            </w:tcBorders>
-            <w:vAlign w:val="center"/>
-          </w:tcPr>
-          <w:p>
-            <w:pPr>
-              <w:rPr>
-                <w:u w:val="single"/>
-              </w:rPr>
-            </w:pPr>
+              <w:bottom w:val="single" w:sz="4" w:space="0" w:color="auto"/>
+            </w:tcBorders>
+            <w:shd w:val="clear" w:color="auto" w:fill="auto"/>
+            <w:vAlign w:val="center"/>
+          </w:tcPr>
+          <w:p>
+            <w:pPr>
+              <w:jc w:val="center"/>
+            </w:pPr>
+            <w:r>
+              <w:t>10L cone course</w:t>
+            </w:r>
+          </w:p>
+        </w:tc>
+        <w:tc>
+          <w:tcPr>
+            <w:tcW w:w="3117" w:type="dxa"/>
+            <w:tcBorders>
+              <w:top w:val="nil"/>
+              <w:bottom w:val="single" w:sz="4" w:space="0" w:color="auto"/>
+            </w:tcBorders>
+            <w:shd w:val="clear" w:color="auto" w:fill="auto"/>
+            <w:vAlign w:val="center"/>
+          </w:tcPr>
+          <w:p>
+            <w:pPr>
+              <w:jc w:val="center"/>
+            </w:pPr>
+            <w:r>
+              <w:t>Fred</w:t>
+            </w:r>
           </w:p>
         </w:tc>
       </w:tr>
@@ -628,37 +723,86 @@
         </w:trPr>
         <w:tc>
           <w:tcPr>
+            <w:tcW w:w="3116" w:type="dxa"/>
+            <w:tcBorders>
+              <w:top w:val="single" w:sz="4" w:space="0" w:color="auto"/>
+              <w:bottom w:val="nil"/>
+            </w:tcBorders>
+            <w:shd w:val="clear" w:color="auto" w:fill="E7E6E6" w:themeFill="background2"/>
+            <w:vAlign w:val="center"/>
+          </w:tcPr>
+          <w:p>
+            <w:pPr>
+              <w:jc w:val="center"/>
+            </w:pPr>
+            <w:r>
+              <w:t>3:30pm – 3:45pm</w:t>
+            </w:r>
+          </w:p>
+        </w:tc>
+        <w:tc>
+          <w:tcPr>
+            <w:tcW w:w="3117" w:type="dxa"/>
+            <w:tcBorders>
+              <w:top w:val="single" w:sz="4" w:space="0" w:color="auto"/>
+              <w:bottom w:val="nil"/>
+            </w:tcBorders>
+            <w:shd w:val="clear" w:color="auto" w:fill="E7E6E6" w:themeFill="background2"/>
+            <w:vAlign w:val="center"/>
+          </w:tcPr>
+          <w:p>
+            <w:pPr>
+              <w:jc w:val="center"/>
+            </w:pPr>
+            <w:r>
+              <w:t>Change drivers</w:t>
+            </w:r>
+          </w:p>
+        </w:tc>
+        <w:tc>
+          <w:tcPr>
+            <w:tcW w:w="3117" w:type="dxa"/>
+            <w:tcBorders>
+              <w:top w:val="single" w:sz="4" w:space="0" w:color="auto"/>
+              <w:bottom w:val="nil"/>
+            </w:tcBorders>
+            <w:shd w:val="clear" w:color="auto" w:fill="E7E6E6" w:themeFill="background2"/>
+            <w:vAlign w:val="center"/>
+          </w:tcPr>
+          <w:p>
+            <w:pPr>
+              <w:jc w:val="center"/>
+            </w:pPr>
+            <w:r>
+              <w:t>Pit crew</w:t>
+            </w:r>
+          </w:p>
+        </w:tc>
+      </w:tr>
+      <w:bookmarkEnd w:id="0"/>
+      <w:tr>
+        <w:trPr>
+          <w:trHeight w:val="360"/>
+          <w:jc w:val="center"/>
+        </w:trPr>
+        <w:tc>
+          <w:tcPr>
             <w:tcW w:w="9350" w:type="dxa"/>
             <w:gridSpan w:val="3"/>
             <w:tcBorders>
-              <w:top w:val="nil"/>
-            </w:tcBorders>
+              <w:top w:val="single" w:sz="4" w:space="0" w:color="auto"/>
+              <w:bottom w:val="nil"/>
+            </w:tcBorders>
+            <w:shd w:val="clear" w:color="auto" w:fill="auto"/>
+            <w:vAlign w:val="center"/>
           </w:tcPr>
           <w:p>
             <w:pPr>
               <w:jc w:val="center"/>
               <w:rPr>
-                <w:b/>
-                <w:bCs/>
                 <w:u w:val="single"/>
               </w:rPr>
             </w:pPr>
-            <w:r>
-              <w:rPr>
-                <w:b/>
-                <w:bCs/>
-                <w:u w:val="single"/>
-              </w:rPr>
-              <w:t>Session 2</w:t>
-            </w:r>
-            <w:r>
-              <w:rPr>
-                <w:b/>
-                <w:bCs/>
-                <w:u w:val="single"/>
-              </w:rPr>
-              <w:t xml:space="preserve"> – Shifting</w:t>
-            </w:r>
           </w:p>
         </w:tc>
       </w:tr>
@@ -669,41 +813,29 @@
         </w:trPr>
         <w:tc>
           <w:tcPr>
-            <w:tcW w:w="3116" w:type="dxa"/>
-            <w:shd w:val="clear" w:color="auto" w:fill="D9D9D9" w:themeFill="background1" w:themeFillShade="D9"/>
-            <w:vAlign w:val="center"/>
-          </w:tcPr>
-          <w:p>
-            <w:r>
-              <w:t>2:30pm – 2:50pm</w:t>
-            </w:r>
-          </w:p>
-        </w:tc>
-        <w:tc>
-          <w:tcPr>
-            <w:tcW w:w="3117" w:type="dxa"/>
-            <w:shd w:val="clear" w:color="auto" w:fill="D9D9D9" w:themeFill="background1" w:themeFillShade="D9"/>
-            <w:vAlign w:val="center"/>
-          </w:tcPr>
-          <w:p>
-            <w:pPr>
-              <w:jc w:val="center"/>
-            </w:pPr>
-            <w:r>
-              <w:t>Driver 1</w:t>
-            </w:r>
-          </w:p>
-        </w:tc>
-        <w:tc>
-          <w:tcPr>
-            <w:tcW w:w="3117" w:type="dxa"/>
-            <w:shd w:val="clear" w:color="auto" w:fill="D9D9D9" w:themeFill="background1" w:themeFillShade="D9"/>
-            <w:vAlign w:val="center"/>
-          </w:tcPr>
-          <w:p>
-            <w:pPr>
-              <w:jc w:val="center"/>
-            </w:pPr>
+            <w:tcW w:w="9350" w:type="dxa"/>
+            <w:gridSpan w:val="3"/>
+            <w:tcBorders>
+              <w:top w:val="nil"/>
+              <w:bottom w:val="single" w:sz="4" w:space="0" w:color="auto"/>
+            </w:tcBorders>
+            <w:shd w:val="clear" w:color="auto" w:fill="auto"/>
+          </w:tcPr>
+          <w:p>
+            <w:pPr>
+              <w:jc w:val="center"/>
+              <w:rPr>
+                <w:b/>
+                <w:bCs/>
+              </w:rPr>
+            </w:pPr>
+            <w:r>
+              <w:rPr>
+                <w:b/>
+                <w:bCs/>
+              </w:rPr>
+              <w:t>Session 2</w:t>
+            </w:r>
           </w:p>
         </w:tc>
       </w:tr>
@@ -715,40 +847,58 @@
         <w:tc>
           <w:tcPr>
             <w:tcW w:w="3116" w:type="dxa"/>
-            <w:shd w:val="clear" w:color="auto" w:fill="auto"/>
-            <w:vAlign w:val="center"/>
-          </w:tcPr>
-          <w:p>
-            <w:r>
-              <w:t>2:50pm –  3:00pm</w:t>
-            </w:r>
-          </w:p>
-        </w:tc>
-        <w:tc>
-          <w:tcPr>
-            <w:tcW w:w="3117" w:type="dxa"/>
-            <w:shd w:val="clear" w:color="auto" w:fill="auto"/>
-            <w:vAlign w:val="center"/>
-          </w:tcPr>
-          <w:p>
-            <w:pPr>
-              <w:jc w:val="center"/>
-            </w:pPr>
-            <w:r>
-              <w:t>Change drivers</w:t>
-            </w:r>
-          </w:p>
-        </w:tc>
-        <w:tc>
-          <w:tcPr>
-            <w:tcW w:w="3117" w:type="dxa"/>
-            <w:shd w:val="clear" w:color="auto" w:fill="auto"/>
-            <w:vAlign w:val="center"/>
-          </w:tcPr>
-          <w:p>
-            <w:pPr>
-              <w:jc w:val="center"/>
-            </w:pPr>
+            <w:vMerge w:val="restart"/>
+            <w:tcBorders>
+              <w:top w:val="single" w:sz="4" w:space="0" w:color="auto"/>
+            </w:tcBorders>
+            <w:shd w:val="clear" w:color="auto" w:fill="auto"/>
+            <w:vAlign w:val="center"/>
+          </w:tcPr>
+          <w:p>
+            <w:pPr>
+              <w:jc w:val="center"/>
+            </w:pPr>
+            <w:r>
+              <w:t>3:45pm – 4:45pm</w:t>
+            </w:r>
+          </w:p>
+        </w:tc>
+        <w:tc>
+          <w:tcPr>
+            <w:tcW w:w="3117" w:type="dxa"/>
+            <w:tcBorders>
+              <w:top w:val="single" w:sz="4" w:space="0" w:color="auto"/>
+              <w:bottom w:val="single" w:sz="4" w:space="0" w:color="auto"/>
+            </w:tcBorders>
+            <w:shd w:val="clear" w:color="auto" w:fill="auto"/>
+            <w:vAlign w:val="center"/>
+          </w:tcPr>
+          <w:p>
+            <w:pPr>
+              <w:jc w:val="center"/>
+            </w:pPr>
+            <w:r>
+              <w:t>Shifting practice</w:t>
+            </w:r>
+          </w:p>
+        </w:tc>
+        <w:tc>
+          <w:tcPr>
+            <w:tcW w:w="3117" w:type="dxa"/>
+            <w:tcBorders>
+              <w:top w:val="single" w:sz="4" w:space="0" w:color="auto"/>
+              <w:bottom w:val="single" w:sz="4" w:space="0" w:color="auto"/>
+            </w:tcBorders>
+            <w:shd w:val="clear" w:color="auto" w:fill="auto"/>
+            <w:vAlign w:val="center"/>
+          </w:tcPr>
+          <w:p>
+            <w:pPr>
+              <w:jc w:val="center"/>
+            </w:pPr>
+            <w:r>
+              <w:t>Kaci</w:t>
+            </w:r>
           </w:p>
         </w:tc>
       </w:tr>
@@ -760,40 +910,52 @@
         <w:tc>
           <w:tcPr>
             <w:tcW w:w="3116" w:type="dxa"/>
-            <w:shd w:val="clear" w:color="auto" w:fill="D9D9D9" w:themeFill="background1" w:themeFillShade="D9"/>
-            <w:vAlign w:val="center"/>
-          </w:tcPr>
-          <w:p>
-            <w:r>
-              <w:t>3:00pm – 3:20pm</w:t>
-            </w:r>
-          </w:p>
-        </w:tc>
-        <w:tc>
-          <w:tcPr>
-            <w:tcW w:w="3117" w:type="dxa"/>
-            <w:shd w:val="clear" w:color="auto" w:fill="D9D9D9" w:themeFill="background1" w:themeFillShade="D9"/>
-            <w:vAlign w:val="center"/>
-          </w:tcPr>
-          <w:p>
-            <w:pPr>
-              <w:jc w:val="center"/>
-            </w:pPr>
-            <w:r>
-              <w:t>Driver 2</w:t>
-            </w:r>
-          </w:p>
-        </w:tc>
-        <w:tc>
-          <w:tcPr>
-            <w:tcW w:w="3117" w:type="dxa"/>
-            <w:shd w:val="clear" w:color="auto" w:fill="D9D9D9" w:themeFill="background1" w:themeFillShade="D9"/>
-            <w:vAlign w:val="center"/>
-          </w:tcPr>
-          <w:p>
-            <w:pPr>
-              <w:jc w:val="center"/>
-            </w:pPr>
+            <w:vMerge/>
+            <w:shd w:val="clear" w:color="auto" w:fill="auto"/>
+            <w:vAlign w:val="center"/>
+          </w:tcPr>
+          <w:p>
+            <w:pPr>
+              <w:jc w:val="center"/>
+            </w:pPr>
+          </w:p>
+        </w:tc>
+        <w:tc>
+          <w:tcPr>
+            <w:tcW w:w="3117" w:type="dxa"/>
+            <w:tcBorders>
+              <w:top w:val="single" w:sz="4" w:space="0" w:color="auto"/>
+              <w:bottom w:val="single" w:sz="4" w:space="0" w:color="auto"/>
+            </w:tcBorders>
+            <w:shd w:val="clear" w:color="auto" w:fill="E7E6E6" w:themeFill="background2"/>
+            <w:vAlign w:val="center"/>
+          </w:tcPr>
+          <w:p>
+            <w:pPr>
+              <w:jc w:val="center"/>
+            </w:pPr>
+            <w:r>
+              <w:t>6x threshold brake</w:t>
+            </w:r>
+          </w:p>
+        </w:tc>
+        <w:tc>
+          <w:tcPr>
+            <w:tcW w:w="3117" w:type="dxa"/>
+            <w:tcBorders>
+              <w:top w:val="single" w:sz="4" w:space="0" w:color="auto"/>
+              <w:bottom w:val="single" w:sz="4" w:space="0" w:color="auto"/>
+            </w:tcBorders>
+            <w:shd w:val="clear" w:color="auto" w:fill="E7E6E6" w:themeFill="background2"/>
+            <w:vAlign w:val="center"/>
+          </w:tcPr>
+          <w:p>
+            <w:pPr>
+              <w:jc w:val="center"/>
+            </w:pPr>
+            <w:r>
+              <w:t>Kaci</w:t>
+            </w:r>
           </w:p>
         </w:tc>
       </w:tr>
@@ -805,37 +967,52 @@
         <w:tc>
           <w:tcPr>
             <w:tcW w:w="3116" w:type="dxa"/>
-            <w:vAlign w:val="center"/>
-          </w:tcPr>
-          <w:p>
-            <w:r>
-              <w:t>3:20pm – 3:30pm</w:t>
-            </w:r>
-          </w:p>
-        </w:tc>
-        <w:tc>
-          <w:tcPr>
-            <w:tcW w:w="3117" w:type="dxa"/>
-            <w:vAlign w:val="center"/>
-          </w:tcPr>
-          <w:p>
-            <w:pPr>
-              <w:jc w:val="center"/>
-            </w:pPr>
-            <w:r>
-              <w:t>Change drivers</w:t>
-            </w:r>
-          </w:p>
-        </w:tc>
-        <w:tc>
-          <w:tcPr>
-            <w:tcW w:w="3117" w:type="dxa"/>
-            <w:vAlign w:val="center"/>
-          </w:tcPr>
-          <w:p>
-            <w:pPr>
-              <w:jc w:val="center"/>
-            </w:pPr>
+            <w:vMerge/>
+            <w:shd w:val="clear" w:color="auto" w:fill="auto"/>
+            <w:vAlign w:val="center"/>
+          </w:tcPr>
+          <w:p>
+            <w:pPr>
+              <w:jc w:val="center"/>
+            </w:pPr>
+          </w:p>
+        </w:tc>
+        <w:tc>
+          <w:tcPr>
+            <w:tcW w:w="3117" w:type="dxa"/>
+            <w:tcBorders>
+              <w:top w:val="single" w:sz="4" w:space="0" w:color="auto"/>
+              <w:bottom w:val="single" w:sz="4" w:space="0" w:color="auto"/>
+            </w:tcBorders>
+            <w:shd w:val="clear" w:color="auto" w:fill="auto"/>
+            <w:vAlign w:val="center"/>
+          </w:tcPr>
+          <w:p>
+            <w:pPr>
+              <w:jc w:val="center"/>
+            </w:pPr>
+            <w:r>
+              <w:t>10L cone course</w:t>
+            </w:r>
+          </w:p>
+        </w:tc>
+        <w:tc>
+          <w:tcPr>
+            <w:tcW w:w="3117" w:type="dxa"/>
+            <w:tcBorders>
+              <w:top w:val="single" w:sz="4" w:space="0" w:color="auto"/>
+              <w:bottom w:val="single" w:sz="4" w:space="0" w:color="auto"/>
+            </w:tcBorders>
+            <w:shd w:val="clear" w:color="auto" w:fill="auto"/>
+            <w:vAlign w:val="center"/>
+          </w:tcPr>
+          <w:p>
+            <w:pPr>
+              <w:jc w:val="center"/>
+            </w:pPr>
+            <w:r>
+              <w:t>Kaci</w:t>
+            </w:r>
           </w:p>
         </w:tc>
       </w:tr>
@@ -846,22 +1023,53 @@
         </w:trPr>
         <w:tc>
           <w:tcPr>
-            <w:tcW w:w="9350" w:type="dxa"/>
-            <w:gridSpan w:val="3"/>
+            <w:tcW w:w="3116" w:type="dxa"/>
+            <w:vMerge/>
+            <w:shd w:val="clear" w:color="auto" w:fill="auto"/>
+            <w:vAlign w:val="center"/>
+          </w:tcPr>
+          <w:p>
+            <w:pPr>
+              <w:jc w:val="center"/>
+            </w:pPr>
+          </w:p>
+        </w:tc>
+        <w:tc>
+          <w:tcPr>
+            <w:tcW w:w="3117" w:type="dxa"/>
             <w:tcBorders>
               <w:top w:val="nil"/>
-              <w:bottom w:val="nil"/>
-            </w:tcBorders>
-          </w:tcPr>
-          <w:p>
-            <w:pPr>
-              <w:jc w:val="center"/>
-              <w:rPr>
-                <w:b/>
-                <w:bCs/>
-                <w:u w:val="single"/>
-              </w:rPr>
-            </w:pPr>
+              <w:bottom w:val="single" w:sz="4" w:space="0" w:color="auto"/>
+            </w:tcBorders>
+            <w:shd w:val="clear" w:color="auto" w:fill="E7E6E6" w:themeFill="background2"/>
+            <w:vAlign w:val="center"/>
+          </w:tcPr>
+          <w:p>
+            <w:pPr>
+              <w:jc w:val="center"/>
+            </w:pPr>
+            <w:r>
+              <w:t>Debrief</w:t>
+            </w:r>
+          </w:p>
+        </w:tc>
+        <w:tc>
+          <w:tcPr>
+            <w:tcW w:w="3117" w:type="dxa"/>
+            <w:tcBorders>
+              <w:top w:val="single" w:sz="4" w:space="0" w:color="auto"/>
+              <w:bottom w:val="single" w:sz="4" w:space="0" w:color="auto"/>
+            </w:tcBorders>
+            <w:shd w:val="clear" w:color="auto" w:fill="E7E6E6" w:themeFill="background2"/>
+            <w:vAlign w:val="center"/>
+          </w:tcPr>
+          <w:p>
+            <w:pPr>
+              <w:jc w:val="center"/>
+            </w:pPr>
+            <w:r>
+              <w:t>Kaci</w:t>
+            </w:r>
           </w:p>
         </w:tc>
       </w:tr>
@@ -872,31 +1080,55 @@
         </w:trPr>
         <w:tc>
           <w:tcPr>
-            <w:tcW w:w="9350" w:type="dxa"/>
-            <w:gridSpan w:val="3"/>
+            <w:tcW w:w="3116" w:type="dxa"/>
+            <w:vMerge/>
+            <w:tcBorders>
+              <w:bottom w:val="single" w:sz="4" w:space="0" w:color="auto"/>
+            </w:tcBorders>
+            <w:shd w:val="clear" w:color="auto" w:fill="auto"/>
+            <w:vAlign w:val="center"/>
+          </w:tcPr>
+          <w:p>
+            <w:pPr>
+              <w:jc w:val="center"/>
+            </w:pPr>
+          </w:p>
+        </w:tc>
+        <w:tc>
+          <w:tcPr>
+            <w:tcW w:w="3117" w:type="dxa"/>
             <w:tcBorders>
               <w:top w:val="nil"/>
-            </w:tcBorders>
-          </w:tcPr>
-          <w:p>
-            <w:pPr>
-              <w:jc w:val="center"/>
-            </w:pPr>
-            <w:r>
-              <w:rPr>
-                <w:b/>
-                <w:bCs/>
-                <w:u w:val="single"/>
-              </w:rPr>
-              <w:t>Session</w:t>
-            </w:r>
-            <w:r>
-              <w:rPr>
-                <w:b/>
-                <w:bCs/>
-                <w:u w:val="single"/>
-              </w:rPr>
-              <w:t xml:space="preserve"> 3 – Slalom</w:t>
+              <w:bottom w:val="single" w:sz="4" w:space="0" w:color="auto"/>
+            </w:tcBorders>
+            <w:shd w:val="clear" w:color="auto" w:fill="auto"/>
+            <w:vAlign w:val="center"/>
+          </w:tcPr>
+          <w:p>
+            <w:pPr>
+              <w:jc w:val="center"/>
+            </w:pPr>
+            <w:r>
+              <w:t>10L cone course</w:t>
+            </w:r>
+          </w:p>
+        </w:tc>
+        <w:tc>
+          <w:tcPr>
+            <w:tcW w:w="3117" w:type="dxa"/>
+            <w:tcBorders>
+              <w:top w:val="single" w:sz="4" w:space="0" w:color="auto"/>
+              <w:bottom w:val="single" w:sz="4" w:space="0" w:color="auto"/>
+            </w:tcBorders>
+            <w:shd w:val="clear" w:color="auto" w:fill="auto"/>
+            <w:vAlign w:val="center"/>
+          </w:tcPr>
+          <w:p>
+            <w:pPr>
+              <w:jc w:val="center"/>
+            </w:pPr>
+            <w:r>
+              <w:t>Kaci</w:t>
             </w:r>
           </w:p>
         </w:tc>
@@ -909,40 +1141,58 @@
         <w:tc>
           <w:tcPr>
             <w:tcW w:w="3116" w:type="dxa"/>
-            <w:shd w:val="clear" w:color="auto" w:fill="D0CECE" w:themeFill="background2" w:themeFillShade="E6"/>
-            <w:vAlign w:val="center"/>
-          </w:tcPr>
-          <w:p>
-            <w:r>
-              <w:t>3:30pm – 3:50pm</w:t>
-            </w:r>
-          </w:p>
-        </w:tc>
-        <w:tc>
-          <w:tcPr>
-            <w:tcW w:w="3117" w:type="dxa"/>
-            <w:shd w:val="clear" w:color="auto" w:fill="D0CECE" w:themeFill="background2" w:themeFillShade="E6"/>
-            <w:vAlign w:val="center"/>
-          </w:tcPr>
-          <w:p>
-            <w:pPr>
-              <w:jc w:val="center"/>
-            </w:pPr>
-            <w:r>
-              <w:t>Driver 1</w:t>
-            </w:r>
-          </w:p>
-        </w:tc>
-        <w:tc>
-          <w:tcPr>
-            <w:tcW w:w="3117" w:type="dxa"/>
-            <w:shd w:val="clear" w:color="auto" w:fill="D0CECE" w:themeFill="background2" w:themeFillShade="E6"/>
-            <w:vAlign w:val="center"/>
-          </w:tcPr>
-          <w:p>
-            <w:pPr>
-              <w:jc w:val="center"/>
-            </w:pPr>
+            <w:tcBorders>
+              <w:top w:val="single" w:sz="4" w:space="0" w:color="auto"/>
+              <w:bottom w:val="single" w:sz="4" w:space="0" w:color="auto"/>
+            </w:tcBorders>
+            <w:shd w:val="clear" w:color="auto" w:fill="E7E6E6" w:themeFill="background2"/>
+            <w:vAlign w:val="center"/>
+          </w:tcPr>
+          <w:p>
+            <w:pPr>
+              <w:jc w:val="center"/>
+            </w:pPr>
+            <w:r>
+              <w:t>4:45pm – 5:00pm</w:t>
+            </w:r>
+          </w:p>
+        </w:tc>
+        <w:tc>
+          <w:tcPr>
+            <w:tcW w:w="3117" w:type="dxa"/>
+            <w:tcBorders>
+              <w:top w:val="single" w:sz="4" w:space="0" w:color="auto"/>
+              <w:bottom w:val="nil"/>
+            </w:tcBorders>
+            <w:shd w:val="clear" w:color="auto" w:fill="E7E6E6" w:themeFill="background2"/>
+            <w:vAlign w:val="center"/>
+          </w:tcPr>
+          <w:p>
+            <w:pPr>
+              <w:jc w:val="center"/>
+            </w:pPr>
+            <w:r>
+              <w:t>Change drivers</w:t>
+            </w:r>
+          </w:p>
+        </w:tc>
+        <w:tc>
+          <w:tcPr>
+            <w:tcW w:w="3117" w:type="dxa"/>
+            <w:tcBorders>
+              <w:top w:val="single" w:sz="4" w:space="0" w:color="auto"/>
+              <w:bottom w:val="single" w:sz="4" w:space="0" w:color="auto"/>
+            </w:tcBorders>
+            <w:shd w:val="clear" w:color="auto" w:fill="E7E6E6" w:themeFill="background2"/>
+            <w:vAlign w:val="center"/>
+          </w:tcPr>
+          <w:p>
+            <w:pPr>
+              <w:jc w:val="center"/>
+            </w:pPr>
+            <w:r>
+              <w:t>Pit crew</w:t>
+            </w:r>
           </w:p>
         </w:tc>
       </w:tr>
@@ -954,33 +1204,41 @@
         <w:tc>
           <w:tcPr>
             <w:tcW w:w="3116" w:type="dxa"/>
-            <w:shd w:val="clear" w:color="auto" w:fill="auto"/>
-            <w:vAlign w:val="center"/>
-          </w:tcPr>
-          <w:p>
-            <w:r>
-              <w:t>3:50pm –  4:00pm</w:t>
-            </w:r>
-          </w:p>
-        </w:tc>
-        <w:tc>
-          <w:tcPr>
-            <w:tcW w:w="3117" w:type="dxa"/>
-            <w:shd w:val="clear" w:color="auto" w:fill="auto"/>
-            <w:vAlign w:val="center"/>
-          </w:tcPr>
-          <w:p>
-            <w:pPr>
-              <w:jc w:val="center"/>
-            </w:pPr>
-            <w:r>
-              <w:t>Change drivers</w:t>
-            </w:r>
-          </w:p>
-        </w:tc>
-        <w:tc>
-          <w:tcPr>
-            <w:tcW w:w="3117" w:type="dxa"/>
+            <w:tcBorders>
+              <w:top w:val="single" w:sz="4" w:space="0" w:color="auto"/>
+              <w:bottom w:val="nil"/>
+            </w:tcBorders>
+            <w:shd w:val="clear" w:color="auto" w:fill="auto"/>
+            <w:vAlign w:val="center"/>
+          </w:tcPr>
+          <w:p>
+            <w:pPr>
+              <w:jc w:val="center"/>
+            </w:pPr>
+          </w:p>
+        </w:tc>
+        <w:tc>
+          <w:tcPr>
+            <w:tcW w:w="3117" w:type="dxa"/>
+            <w:tcBorders>
+              <w:top w:val="single" w:sz="4" w:space="0" w:color="auto"/>
+              <w:bottom w:val="nil"/>
+            </w:tcBorders>
+            <w:shd w:val="clear" w:color="auto" w:fill="auto"/>
+          </w:tcPr>
+          <w:p>
+            <w:pPr>
+              <w:jc w:val="center"/>
+            </w:pPr>
+          </w:p>
+        </w:tc>
+        <w:tc>
+          <w:tcPr>
+            <w:tcW w:w="3117" w:type="dxa"/>
+            <w:tcBorders>
+              <w:top w:val="single" w:sz="4" w:space="0" w:color="auto"/>
+              <w:bottom w:val="nil"/>
+            </w:tcBorders>
             <w:shd w:val="clear" w:color="auto" w:fill="auto"/>
             <w:vAlign w:val="center"/>
           </w:tcPr>
@@ -999,34 +1257,49 @@
         <w:tc>
           <w:tcPr>
             <w:tcW w:w="3116" w:type="dxa"/>
-            <w:shd w:val="clear" w:color="auto" w:fill="D0CECE" w:themeFill="background2" w:themeFillShade="E6"/>
-            <w:vAlign w:val="center"/>
-          </w:tcPr>
-          <w:p>
-            <w:r>
-              <w:t>4:00pm – 4:20pm</w:t>
-            </w:r>
-          </w:p>
-        </w:tc>
-        <w:tc>
-          <w:tcPr>
-            <w:tcW w:w="3117" w:type="dxa"/>
-            <w:shd w:val="clear" w:color="auto" w:fill="D0CECE" w:themeFill="background2" w:themeFillShade="E6"/>
-            <w:vAlign w:val="center"/>
-          </w:tcPr>
-          <w:p>
-            <w:pPr>
-              <w:jc w:val="center"/>
-            </w:pPr>
-            <w:r>
-              <w:t>Driver 2</w:t>
-            </w:r>
-          </w:p>
-        </w:tc>
-        <w:tc>
-          <w:tcPr>
-            <w:tcW w:w="3117" w:type="dxa"/>
-            <w:shd w:val="clear" w:color="auto" w:fill="D0CECE" w:themeFill="background2" w:themeFillShade="E6"/>
+            <w:tcBorders>
+              <w:top w:val="nil"/>
+              <w:bottom w:val="single" w:sz="4" w:space="0" w:color="auto"/>
+            </w:tcBorders>
+            <w:shd w:val="clear" w:color="auto" w:fill="auto"/>
+            <w:vAlign w:val="center"/>
+          </w:tcPr>
+          <w:p>
+            <w:pPr>
+              <w:jc w:val="center"/>
+            </w:pPr>
+          </w:p>
+        </w:tc>
+        <w:tc>
+          <w:tcPr>
+            <w:tcW w:w="3117" w:type="dxa"/>
+            <w:tcBorders>
+              <w:top w:val="nil"/>
+              <w:bottom w:val="single" w:sz="4" w:space="0" w:color="auto"/>
+            </w:tcBorders>
+            <w:shd w:val="clear" w:color="auto" w:fill="auto"/>
+          </w:tcPr>
+          <w:p>
+            <w:pPr>
+              <w:jc w:val="center"/>
+            </w:pPr>
+            <w:r>
+              <w:rPr>
+                <w:b/>
+                <w:bCs/>
+              </w:rPr>
+              <w:t>Session 3</w:t>
+            </w:r>
+          </w:p>
+        </w:tc>
+        <w:tc>
+          <w:tcPr>
+            <w:tcW w:w="3117" w:type="dxa"/>
+            <w:tcBorders>
+              <w:top w:val="nil"/>
+              <w:bottom w:val="single" w:sz="4" w:space="0" w:color="auto"/>
+            </w:tcBorders>
+            <w:shd w:val="clear" w:color="auto" w:fill="auto"/>
             <w:vAlign w:val="center"/>
           </w:tcPr>
           <w:p>
@@ -1045,393 +1318,57 @@
           <w:tcPr>
             <w:tcW w:w="3116" w:type="dxa"/>
             <w:tcBorders>
-              <w:bottom w:val="nil"/>
-            </w:tcBorders>
-            <w:shd w:val="clear" w:color="auto" w:fill="auto"/>
-            <w:vAlign w:val="center"/>
-          </w:tcPr>
-          <w:p>
-            <w:r>
-              <w:t>4:20pm – 4:30pm</w:t>
-            </w:r>
-          </w:p>
-        </w:tc>
-        <w:tc>
-          <w:tcPr>
-            <w:tcW w:w="3117" w:type="dxa"/>
-            <w:tcBorders>
-              <w:bottom w:val="nil"/>
-            </w:tcBorders>
-            <w:shd w:val="clear" w:color="auto" w:fill="auto"/>
-            <w:vAlign w:val="center"/>
-          </w:tcPr>
-          <w:p>
-            <w:pPr>
-              <w:jc w:val="center"/>
-            </w:pPr>
-            <w:r>
-              <w:t>Change drivers</w:t>
-            </w:r>
-          </w:p>
-        </w:tc>
-        <w:tc>
-          <w:tcPr>
-            <w:tcW w:w="3117" w:type="dxa"/>
-            <w:tcBorders>
-              <w:bottom w:val="nil"/>
-            </w:tcBorders>
-            <w:shd w:val="clear" w:color="auto" w:fill="auto"/>
-            <w:vAlign w:val="center"/>
-          </w:tcPr>
-          <w:p>
-            <w:pPr>
-              <w:jc w:val="center"/>
-            </w:pPr>
-          </w:p>
-        </w:tc>
-      </w:tr>
-      <w:tr>
-        <w:trPr>
-          <w:trHeight w:val="360"/>
-          <w:jc w:val="center"/>
-        </w:trPr>
-        <w:tc>
-          <w:tcPr>
-            <w:tcW w:w="3116" w:type="dxa"/>
-            <w:tcBorders>
-              <w:bottom w:val="nil"/>
-            </w:tcBorders>
-            <w:shd w:val="clear" w:color="auto" w:fill="D0CECE" w:themeFill="background2" w:themeFillShade="E6"/>
-            <w:vAlign w:val="center"/>
-          </w:tcPr>
-          <w:p>
-            <w:r>
-              <w:t>4:30pm – 4:30pm</w:t>
-            </w:r>
-          </w:p>
-        </w:tc>
-        <w:tc>
-          <w:tcPr>
-            <w:tcW w:w="3117" w:type="dxa"/>
-            <w:tcBorders>
-              <w:bottom w:val="nil"/>
-            </w:tcBorders>
-            <w:shd w:val="clear" w:color="auto" w:fill="D0CECE" w:themeFill="background2" w:themeFillShade="E6"/>
-            <w:vAlign w:val="center"/>
-          </w:tcPr>
-          <w:p>
-            <w:pPr>
-              <w:jc w:val="center"/>
-            </w:pPr>
-            <w:r>
-              <w:t>Break / Review</w:t>
-            </w:r>
-          </w:p>
-        </w:tc>
-        <w:tc>
-          <w:tcPr>
-            <w:tcW w:w="3117" w:type="dxa"/>
-            <w:tcBorders>
-              <w:bottom w:val="nil"/>
-            </w:tcBorders>
-            <w:shd w:val="clear" w:color="auto" w:fill="D0CECE" w:themeFill="background2" w:themeFillShade="E6"/>
-            <w:vAlign w:val="center"/>
-          </w:tcPr>
-          <w:p>
-            <w:pPr>
-              <w:jc w:val="center"/>
-            </w:pPr>
-            <w:r>
-              <w:t>All</w:t>
-            </w:r>
-          </w:p>
-        </w:tc>
-      </w:tr>
-      <w:tr>
-        <w:trPr>
-          <w:trHeight w:val="360"/>
-          <w:jc w:val="center"/>
-        </w:trPr>
-        <w:tc>
-          <w:tcPr>
-            <w:tcW w:w="3116" w:type="dxa"/>
-            <w:tcBorders>
-              <w:top w:val="nil"/>
-              <w:bottom w:val="nil"/>
-            </w:tcBorders>
-            <w:shd w:val="clear" w:color="auto" w:fill="auto"/>
-            <w:vAlign w:val="center"/>
-          </w:tcPr>
-          <w:p/>
-        </w:tc>
-        <w:tc>
-          <w:tcPr>
-            <w:tcW w:w="3117" w:type="dxa"/>
-            <w:tcBorders>
-              <w:top w:val="nil"/>
-              <w:bottom w:val="nil"/>
-            </w:tcBorders>
-            <w:shd w:val="clear" w:color="auto" w:fill="auto"/>
-          </w:tcPr>
-          <w:p>
-            <w:pPr>
-              <w:jc w:val="center"/>
-            </w:pPr>
-          </w:p>
-        </w:tc>
-        <w:tc>
-          <w:tcPr>
-            <w:tcW w:w="3117" w:type="dxa"/>
-            <w:tcBorders>
-              <w:top w:val="nil"/>
-              <w:bottom w:val="nil"/>
-            </w:tcBorders>
-            <w:shd w:val="clear" w:color="auto" w:fill="auto"/>
-            <w:vAlign w:val="center"/>
-          </w:tcPr>
-          <w:p>
-            <w:pPr>
-              <w:jc w:val="center"/>
-            </w:pPr>
-          </w:p>
-        </w:tc>
-      </w:tr>
-      <w:tr>
-        <w:trPr>
-          <w:trHeight w:val="360"/>
-          <w:jc w:val="center"/>
-        </w:trPr>
-        <w:tc>
-          <w:tcPr>
-            <w:tcW w:w="3116" w:type="dxa"/>
-            <w:tcBorders>
-              <w:top w:val="nil"/>
-            </w:tcBorders>
-            <w:shd w:val="clear" w:color="auto" w:fill="auto"/>
-            <w:vAlign w:val="center"/>
-          </w:tcPr>
-          <w:p/>
-        </w:tc>
-        <w:tc>
-          <w:tcPr>
-            <w:tcW w:w="3117" w:type="dxa"/>
-            <w:tcBorders>
-              <w:top w:val="nil"/>
-            </w:tcBorders>
-            <w:shd w:val="clear" w:color="auto" w:fill="auto"/>
-          </w:tcPr>
-          <w:p>
-            <w:pPr>
-              <w:jc w:val="center"/>
-            </w:pPr>
-            <w:r>
-              <w:rPr>
-                <w:b/>
-                <w:bCs/>
-                <w:u w:val="single"/>
-              </w:rPr>
-              <w:t>Session</w:t>
-            </w:r>
-            <w:r>
-              <w:rPr>
-                <w:b/>
-                <w:bCs/>
-                <w:u w:val="single"/>
-              </w:rPr>
-              <w:t xml:space="preserve"> 4 – Features Course</w:t>
-            </w:r>
-          </w:p>
-        </w:tc>
-        <w:tc>
-          <w:tcPr>
-            <w:tcW w:w="3117" w:type="dxa"/>
-            <w:tcBorders>
-              <w:top w:val="nil"/>
-            </w:tcBorders>
-            <w:shd w:val="clear" w:color="auto" w:fill="auto"/>
-            <w:vAlign w:val="center"/>
-          </w:tcPr>
-          <w:p>
-            <w:pPr>
-              <w:jc w:val="center"/>
-            </w:pPr>
-          </w:p>
-        </w:tc>
-      </w:tr>
-      <w:tr>
-        <w:trPr>
-          <w:trHeight w:val="360"/>
-          <w:jc w:val="center"/>
-        </w:trPr>
-        <w:tc>
-          <w:tcPr>
-            <w:tcW w:w="3116" w:type="dxa"/>
-            <w:shd w:val="clear" w:color="auto" w:fill="D0CECE" w:themeFill="background2" w:themeFillShade="E6"/>
-            <w:vAlign w:val="center"/>
-          </w:tcPr>
-          <w:p>
-            <w:r>
-              <w:t>5:00pm – 5:20pm</w:t>
-            </w:r>
-          </w:p>
-        </w:tc>
-        <w:tc>
-          <w:tcPr>
-            <w:tcW w:w="3117" w:type="dxa"/>
-            <w:shd w:val="clear" w:color="auto" w:fill="D0CECE" w:themeFill="background2" w:themeFillShade="E6"/>
-            <w:vAlign w:val="center"/>
-          </w:tcPr>
-          <w:p>
-            <w:pPr>
-              <w:jc w:val="center"/>
-            </w:pPr>
-            <w:r>
-              <w:t>Driver 1</w:t>
-            </w:r>
-          </w:p>
-        </w:tc>
-        <w:tc>
-          <w:tcPr>
-            <w:tcW w:w="3117" w:type="dxa"/>
-            <w:shd w:val="clear" w:color="auto" w:fill="D0CECE" w:themeFill="background2" w:themeFillShade="E6"/>
-            <w:vAlign w:val="center"/>
-          </w:tcPr>
-          <w:p>
-            <w:pPr>
-              <w:jc w:val="center"/>
-            </w:pPr>
-          </w:p>
-        </w:tc>
-      </w:tr>
-      <w:tr>
-        <w:trPr>
-          <w:trHeight w:val="360"/>
-          <w:jc w:val="center"/>
-        </w:trPr>
-        <w:tc>
-          <w:tcPr>
-            <w:tcW w:w="3116" w:type="dxa"/>
-            <w:vAlign w:val="center"/>
-          </w:tcPr>
-          <w:p>
-            <w:r>
-              <w:t>5:20pm – 5:30pm</w:t>
-            </w:r>
-          </w:p>
-        </w:tc>
-        <w:tc>
-          <w:tcPr>
-            <w:tcW w:w="3117" w:type="dxa"/>
-            <w:vAlign w:val="center"/>
-          </w:tcPr>
-          <w:p>
-            <w:pPr>
-              <w:jc w:val="center"/>
-            </w:pPr>
-            <w:r>
-              <w:t>Change drivers</w:t>
-            </w:r>
-          </w:p>
-        </w:tc>
-        <w:tc>
-          <w:tcPr>
-            <w:tcW w:w="3117" w:type="dxa"/>
-            <w:vAlign w:val="center"/>
-          </w:tcPr>
-          <w:p>
-            <w:pPr>
-              <w:jc w:val="center"/>
-            </w:pPr>
-          </w:p>
-        </w:tc>
-      </w:tr>
-      <w:tr>
-        <w:trPr>
-          <w:trHeight w:val="360"/>
-          <w:jc w:val="center"/>
-        </w:trPr>
-        <w:tc>
-          <w:tcPr>
-            <w:tcW w:w="3116" w:type="dxa"/>
-            <w:shd w:val="clear" w:color="auto" w:fill="D0CECE" w:themeFill="background2" w:themeFillShade="E6"/>
-            <w:vAlign w:val="center"/>
-          </w:tcPr>
-          <w:p>
-            <w:r>
-              <w:t>5:30pm – 5:50pm</w:t>
-            </w:r>
-          </w:p>
-        </w:tc>
-        <w:tc>
-          <w:tcPr>
-            <w:tcW w:w="3117" w:type="dxa"/>
-            <w:shd w:val="clear" w:color="auto" w:fill="D0CECE" w:themeFill="background2" w:themeFillShade="E6"/>
-            <w:vAlign w:val="center"/>
-          </w:tcPr>
-          <w:p>
-            <w:pPr>
-              <w:jc w:val="center"/>
-            </w:pPr>
-            <w:r>
-              <w:t>Driver 2</w:t>
-            </w:r>
-          </w:p>
-        </w:tc>
-        <w:tc>
-          <w:tcPr>
-            <w:tcW w:w="3117" w:type="dxa"/>
-            <w:shd w:val="clear" w:color="auto" w:fill="D0CECE" w:themeFill="background2" w:themeFillShade="E6"/>
-            <w:vAlign w:val="center"/>
-          </w:tcPr>
-          <w:p>
-            <w:pPr>
-              <w:jc w:val="center"/>
-            </w:pPr>
-          </w:p>
-        </w:tc>
-      </w:tr>
-      <w:tr>
-        <w:trPr>
-          <w:trHeight w:val="360"/>
-          <w:jc w:val="center"/>
-        </w:trPr>
-        <w:tc>
-          <w:tcPr>
-            <w:tcW w:w="3116" w:type="dxa"/>
-            <w:shd w:val="clear" w:color="auto" w:fill="auto"/>
-            <w:vAlign w:val="center"/>
-          </w:tcPr>
-          <w:p>
-            <w:r>
-              <w:t>5:50pm –  6:00pm</w:t>
-            </w:r>
-          </w:p>
-        </w:tc>
-        <w:tc>
-          <w:tcPr>
-            <w:tcW w:w="3117" w:type="dxa"/>
-            <w:shd w:val="clear" w:color="auto" w:fill="auto"/>
-            <w:vAlign w:val="center"/>
-          </w:tcPr>
-          <w:p>
-            <w:pPr>
-              <w:jc w:val="center"/>
-            </w:pPr>
-            <w:r>
-              <w:t>Pack up</w:t>
-            </w:r>
-          </w:p>
-        </w:tc>
-        <w:tc>
-          <w:tcPr>
-            <w:tcW w:w="3117" w:type="dxa"/>
-            <w:shd w:val="clear" w:color="auto" w:fill="auto"/>
-            <w:vAlign w:val="center"/>
-          </w:tcPr>
-          <w:p>
-            <w:pPr>
-              <w:jc w:val="center"/>
-            </w:pPr>
+              <w:top w:val="single" w:sz="4" w:space="0" w:color="auto"/>
+              <w:bottom w:val="single" w:sz="4" w:space="0" w:color="auto"/>
+            </w:tcBorders>
+            <w:shd w:val="clear" w:color="auto" w:fill="auto"/>
+            <w:vAlign w:val="center"/>
+          </w:tcPr>
+          <w:p>
+            <w:pPr>
+              <w:jc w:val="center"/>
+            </w:pPr>
+            <w:r>
+              <w:t>5:00pm – 6:00pm</w:t>
+            </w:r>
+          </w:p>
+        </w:tc>
+        <w:tc>
+          <w:tcPr>
+            <w:tcW w:w="3117" w:type="dxa"/>
+            <w:tcBorders>
+              <w:top w:val="single" w:sz="4" w:space="0" w:color="auto"/>
+              <w:bottom w:val="single" w:sz="4" w:space="0" w:color="auto"/>
+            </w:tcBorders>
+            <w:shd w:val="clear" w:color="auto" w:fill="auto"/>
+            <w:vAlign w:val="center"/>
+          </w:tcPr>
+          <w:p>
+            <w:pPr>
+              <w:jc w:val="center"/>
+            </w:pPr>
+            <w:r>
+              <w:t>Basic skills practice</w:t>
+            </w:r>
+          </w:p>
+        </w:tc>
+        <w:tc>
+          <w:tcPr>
+            <w:tcW w:w="3117" w:type="dxa"/>
+            <w:tcBorders>
+              <w:top w:val="single" w:sz="4" w:space="0" w:color="auto"/>
+              <w:bottom w:val="single" w:sz="4" w:space="0" w:color="auto"/>
+            </w:tcBorders>
+            <w:shd w:val="clear" w:color="auto" w:fill="auto"/>
+            <w:vAlign w:val="center"/>
+          </w:tcPr>
+          <w:p>
+            <w:pPr>
+              <w:jc w:val="center"/>
+            </w:pPr>
+            <w:r>
+              <w:t>Bernadette</w:t>
+            </w:r>
           </w:p>
         </w:tc>
       </w:tr>
